--- a/++Templated Entries/LAURA ONLY ACCESS COMPLETED/FILM/++Edited/Clarke, Shirley- Templated KJ.docx
+++ b/++Templated Entries/LAURA ONLY ACCESS COMPLETED/FILM/++Edited/Clarke, Shirley- Templated KJ.docx
@@ -66,6 +66,7 @@
               <w:listItem w:displayText="Prof." w:value="Prof."/>
             </w:dropDownList>
           </w:sdtPr>
+          <w:sdtEndPr/>
           <w:sdtContent>
             <w:tc>
               <w:tcPr>
@@ -101,6 +102,7 @@
             </w:placeholder>
             <w:text/>
           </w:sdtPr>
+          <w:sdtEndPr/>
           <w:sdtContent>
             <w:tc>
               <w:tcPr>
@@ -124,6 +126,7 @@
             </w:placeholder>
             <w:text/>
           </w:sdtPr>
+          <w:sdtEndPr/>
           <w:sdtContent>
             <w:tc>
               <w:tcPr>
@@ -147,6 +150,7 @@
             </w:placeholder>
             <w:text/>
           </w:sdtPr>
+          <w:sdtEndPr/>
           <w:sdtContent>
             <w:tc>
               <w:tcPr>
@@ -196,6 +200,7 @@
             </w:placeholder>
             <w:showingPlcHdr/>
           </w:sdtPr>
+          <w:sdtEndPr/>
           <w:sdtContent>
             <w:tc>
               <w:tcPr>
@@ -244,6 +249,7 @@
             </w:placeholder>
             <w:text/>
           </w:sdtPr>
+          <w:sdtEndPr/>
           <w:sdtContent>
             <w:tc>
               <w:tcPr>
@@ -321,6 +327,7 @@
             </w:placeholder>
             <w:text/>
           </w:sdtPr>
+          <w:sdtEndPr/>
           <w:sdtContent>
             <w:tc>
               <w:tcPr>
@@ -353,6 +360,7 @@
             </w:placeholder>
             <w:showingPlcHdr/>
           </w:sdtPr>
+          <w:sdtEndPr/>
           <w:sdtContent>
             <w:tc>
               <w:tcPr>
@@ -400,6 +408,7 @@
               <w:docPart w:val="CC855BDD392BB0429227DC26A9EE6F54"/>
             </w:placeholder>
           </w:sdtPr>
+          <w:sdtEndPr/>
           <w:sdtContent>
             <w:tc>
               <w:tcPr>
@@ -512,6 +521,7 @@
               <w:docPart w:val="1091F99ED81849468151ED3A5A752A50"/>
             </w:placeholder>
           </w:sdtPr>
+          <w:sdtEndPr/>
           <w:sdtContent>
             <w:tc>
               <w:tcPr>
@@ -827,33 +837,28 @@
               <w:p>
                 <w:pPr>
                   <w:pStyle w:val="Heading1"/>
-                  <w:outlineLvl w:val="0"/>
                 </w:pPr>
                 <w:r>
-                  <w:t>List of works</w:t>
-                </w:r>
-              </w:p>
-              <w:p/>
-              <w:p>
-                <w:r>
-                  <w:rPr>
-                    <w:i/>
-                  </w:rPr>
-                  <w:t>Dance in the Sun</w:t>
-                </w:r>
-                <w:r>
-                  <w:t xml:space="preserve"> (1953)</w:t>
-                </w:r>
+                  <w:t>List of W</w:t>
+                </w:r>
+                <w:r>
+                  <w:t>orks</w:t>
+                </w:r>
+                <w:r>
+                  <w:t>:</w:t>
+                </w:r>
+                <w:bookmarkStart w:id="0" w:name="_GoBack"/>
+                <w:bookmarkEnd w:id="0"/>
               </w:p>
               <w:p>
                 <w:r>
                   <w:rPr>
                     <w:i/>
                   </w:rPr>
-                  <w:t>In Paris Parks</w:t>
-                </w:r>
-                <w:r>
-                  <w:t xml:space="preserve"> (1954)</w:t>
+                  <w:t>Dance in the Sun</w:t>
+                </w:r>
+                <w:r>
+                  <w:t xml:space="preserve"> (1953)</w:t>
                 </w:r>
               </w:p>
               <w:p>
@@ -861,10 +866,10 @@
                   <w:rPr>
                     <w:i/>
                   </w:rPr>
-                  <w:t>Bullfight</w:t>
-                </w:r>
-                <w:r>
-                  <w:t xml:space="preserve"> (1955)</w:t>
+                  <w:t>In Paris Parks</w:t>
+                </w:r>
+                <w:r>
+                  <w:t xml:space="preserve"> (1954)</w:t>
                 </w:r>
               </w:p>
               <w:p>
@@ -872,10 +877,10 @@
                   <w:rPr>
                     <w:i/>
                   </w:rPr>
-                  <w:t>A Moment of Love</w:t>
-                </w:r>
-                <w:r>
-                  <w:t xml:space="preserve"> (1957) </w:t>
+                  <w:t>Bullfight</w:t>
+                </w:r>
+                <w:r>
+                  <w:t xml:space="preserve"> (1955)</w:t>
                 </w:r>
               </w:p>
               <w:p>
@@ -883,10 +888,10 @@
                   <w:rPr>
                     <w:i/>
                   </w:rPr>
-                  <w:t>Brussels Film Loops</w:t>
-                </w:r>
-                <w:r>
-                  <w:t xml:space="preserve"> (1958)</w:t>
+                  <w:t>A Moment of Love</w:t>
+                </w:r>
+                <w:r>
+                  <w:t xml:space="preserve"> (1957) </w:t>
                 </w:r>
               </w:p>
               <w:p>
@@ -894,7 +899,7 @@
                   <w:rPr>
                     <w:i/>
                   </w:rPr>
-                  <w:t>Bridges Go Round</w:t>
+                  <w:t>Brussels Film Loops</w:t>
                 </w:r>
                 <w:r>
                   <w:t xml:space="preserve"> (1958)</w:t>
@@ -905,10 +910,10 @@
                   <w:rPr>
                     <w:i/>
                   </w:rPr>
-                  <w:t>Skyscraper</w:t>
-                </w:r>
-                <w:r>
-                  <w:t xml:space="preserve"> (1959, with Willard van Dyke and Irving Jacoby)</w:t>
+                  <w:t>Bridges Go Round</w:t>
+                </w:r>
+                <w:r>
+                  <w:t xml:space="preserve"> (1958)</w:t>
                 </w:r>
               </w:p>
               <w:p>
@@ -916,10 +921,10 @@
                   <w:rPr>
                     <w:i/>
                   </w:rPr>
-                  <w:t>The Connection</w:t>
-                </w:r>
-                <w:r>
-                  <w:t xml:space="preserve"> (1961)</w:t>
+                  <w:t>Skyscraper</w:t>
+                </w:r>
+                <w:r>
+                  <w:t xml:space="preserve"> (1959, with Willard van Dyke and Irving Jacoby)</w:t>
                 </w:r>
               </w:p>
               <w:p>
@@ -927,11 +932,10 @@
                   <w:rPr>
                     <w:i/>
                   </w:rPr>
-                  <w:lastRenderedPageBreak/>
-                  <w:t>The Cool World</w:t>
-                </w:r>
-                <w:r>
-                  <w:t xml:space="preserve"> (1963)</w:t>
+                  <w:t>The Connection</w:t>
+                </w:r>
+                <w:r>
+                  <w:t xml:space="preserve"> (1961)</w:t>
                 </w:r>
               </w:p>
               <w:p>
@@ -939,6 +943,18 @@
                   <w:rPr>
                     <w:i/>
                   </w:rPr>
+                  <w:t>The Cool World</w:t>
+                </w:r>
+                <w:r>
+                  <w:t xml:space="preserve"> (1963)</w:t>
+                </w:r>
+              </w:p>
+              <w:p>
+                <w:r>
+                  <w:rPr>
+                    <w:i/>
+                  </w:rPr>
+                  <w:lastRenderedPageBreak/>
                   <w:t>Robert Frost: A Lover’s Quarrel with the World</w:t>
                 </w:r>
                 <w:r>
@@ -1088,15 +1104,15 @@
                 <w:docPart w:val="9BDF1DCE4F41014F8DC705099E9ED190"/>
               </w:placeholder>
             </w:sdtPr>
+            <w:sdtEndPr/>
             <w:sdtContent>
-              <w:bookmarkStart w:id="0" w:name="_GoBack" w:displacedByCustomXml="prev"/>
-              <w:bookmarkEnd w:id="0" w:displacedByCustomXml="prev"/>
               <w:p>
                 <w:sdt>
                   <w:sdtPr>
                     <w:id w:val="-252042462"/>
                     <w:citation/>
                   </w:sdtPr>
+                  <w:sdtEndPr/>
                   <w:sdtContent>
                     <w:r>
                       <w:fldChar w:fldCharType="begin"/>
@@ -1130,6 +1146,7 @@
                     <w:id w:val="-1155992137"/>
                     <w:citation/>
                   </w:sdtPr>
+                  <w:sdtEndPr/>
                   <w:sdtContent>
                     <w:r>
                       <w:fldChar w:fldCharType="begin"/>
@@ -1163,6 +1180,7 @@
                     <w:id w:val="701525112"/>
                     <w:citation/>
                   </w:sdtPr>
+                  <w:sdtEndPr/>
                   <w:sdtContent>
                     <w:r>
                       <w:fldChar w:fldCharType="begin"/>
@@ -1196,6 +1214,7 @@
                     <w:id w:val="1452216062"/>
                     <w:citation/>
                   </w:sdtPr>
+                  <w:sdtEndPr/>
                   <w:sdtContent>
                     <w:r>
                       <w:fldChar w:fldCharType="begin"/>
@@ -3153,14 +3172,14 @@
     <w:charset w:val="00"/>
     <w:family w:val="auto"/>
     <w:pitch w:val="variable"/>
-    <w:sig w:usb0="00000003" w:usb1="00000000" w:usb2="00000000" w:usb3="00000000" w:csb0="00000001" w:csb1="00000000"/>
+    <w:sig w:usb0="E0002AFF" w:usb1="C0007841" w:usb2="00000009" w:usb3="00000000" w:csb0="000001FF" w:csb1="00000000"/>
   </w:font>
   <w:font w:name="Courier New">
     <w:panose1 w:val="02070309020205020404"/>
     <w:charset w:val="00"/>
     <w:family w:val="auto"/>
     <w:pitch w:val="variable"/>
-    <w:sig w:usb0="00000003" w:usb1="00000000" w:usb2="00000000" w:usb3="00000000" w:csb0="00000001" w:csb1="00000000"/>
+    <w:sig w:usb0="E0002AFF" w:usb1="C0007843" w:usb2="00000009" w:usb3="00000000" w:csb0="000001FF" w:csb1="00000000"/>
   </w:font>
   <w:font w:name="Wingdings">
     <w:panose1 w:val="05000000000000000000"/>
@@ -3174,22 +3193,20 @@
     <w:charset w:val="00"/>
     <w:family w:val="auto"/>
     <w:pitch w:val="variable"/>
-    <w:sig w:usb0="00000003" w:usb1="00000000" w:usb2="00000000" w:usb3="00000000" w:csb0="00000001" w:csb1="00000000"/>
+    <w:sig w:usb0="E10002FF" w:usb1="4000ACFF" w:usb2="00000009" w:usb3="00000000" w:csb0="0000019F" w:csb1="00000000"/>
   </w:font>
   <w:font w:name="Calibri Light">
     <w:panose1 w:val="020F0302020204030204"/>
     <w:charset w:val="00"/>
     <w:family w:val="auto"/>
     <w:pitch w:val="variable"/>
-    <w:sig w:usb0="00000003" w:usb1="00000000" w:usb2="00000000" w:usb3="00000000" w:csb0="00000001" w:csb1="00000000"/>
+    <w:sig w:usb0="A00002EF" w:usb1="4000207B" w:usb2="00000000" w:usb3="00000000" w:csb0="0000009F" w:csb1="00000000"/>
   </w:font>
   <w:font w:name="ＭＳ ゴシック">
-    <w:panose1 w:val="00000000000000000000"/>
-    <w:charset w:val="80"/>
-    <w:family w:val="modern"/>
-    <w:notTrueType/>
-    <w:pitch w:val="fixed"/>
-    <w:sig w:usb0="00000001" w:usb1="08070000" w:usb2="00000010" w:usb3="00000000" w:csb0="00020000" w:csb1="00000000"/>
+    <w:charset w:val="4E"/>
+    <w:family w:val="auto"/>
+    <w:pitch w:val="variable"/>
+    <w:sig w:usb0="E00002FF" w:usb1="6AC7FDFB" w:usb2="00000012" w:usb3="00000000" w:csb0="0002009F" w:csb1="00000000"/>
   </w:font>
   <w:font w:name="Lucida Grande">
     <w:panose1 w:val="020B0600040502020204"/>
@@ -3203,22 +3220,20 @@
     <w:charset w:val="00"/>
     <w:family w:val="auto"/>
     <w:pitch w:val="variable"/>
-    <w:sig w:usb0="00000003" w:usb1="00000000" w:usb2="00000000" w:usb3="00000000" w:csb0="00000001" w:csb1="00000000"/>
+    <w:sig w:usb0="E0002AFF" w:usb1="C0007843" w:usb2="00000009" w:usb3="00000000" w:csb0="000001FF" w:csb1="00000000"/>
   </w:font>
   <w:font w:name="ＭＳ 明朝">
-    <w:panose1 w:val="00000000000000000000"/>
-    <w:charset w:val="80"/>
-    <w:family w:val="roman"/>
-    <w:notTrueType/>
-    <w:pitch w:val="fixed"/>
-    <w:sig w:usb0="00000001" w:usb1="08070000" w:usb2="00000010" w:usb3="00000000" w:csb0="00020000" w:csb1="00000000"/>
+    <w:charset w:val="4E"/>
+    <w:family w:val="auto"/>
+    <w:pitch w:val="variable"/>
+    <w:sig w:usb0="E00002FF" w:usb1="6AC7FDFB" w:usb2="00000012" w:usb3="00000000" w:csb0="0002009F" w:csb1="00000000"/>
   </w:font>
   <w:font w:name="Cambria">
     <w:panose1 w:val="02040503050406030204"/>
     <w:charset w:val="00"/>
     <w:family w:val="auto"/>
     <w:pitch w:val="variable"/>
-    <w:sig w:usb0="00000003" w:usb1="00000000" w:usb2="00000000" w:usb3="00000000" w:csb0="00000001" w:csb1="00000000"/>
+    <w:sig w:usb0="E00002FF" w:usb1="400004FF" w:usb2="00000000" w:usb3="00000000" w:csb0="0000019F" w:csb1="00000000"/>
   </w:font>
 </w:fonts>
 </file>
@@ -3979,7 +3994,7 @@
   <a:extraClrSchemeLst/>
   <a:extLst>
     <a:ext uri="{05A4C25C-085E-4340-85A3-A5531E510DB2}">
-      <thm15:themeFamily xmlns="" xmlns:thm15="http://schemas.microsoft.com/office/thememl/2012/main" name="Office Theme" id="{62F939B6-93AF-4DB8-9C6B-D6C7DFDC589F}" vid="{4A3C46E8-61CC-4603-A589-7422A47A8E4A}"/>
+      <thm15:themeFamily xmlns:thm15="http://schemas.microsoft.com/office/thememl/2012/main" xmlns="" name="Office Theme" id="{62F939B6-93AF-4DB8-9C6B-D6C7DFDC589F}" vid="{4A3C46E8-61CC-4603-A589-7422A47A8E4A}"/>
     </a:ext>
   </a:extLst>
 </a:theme>
@@ -4081,7 +4096,7 @@
 </file>
 
 <file path=customXml/itemProps1.xml><?xml version="1.0" encoding="utf-8"?>
-<ds:datastoreItem xmlns:ds="http://schemas.openxmlformats.org/officeDocument/2006/customXml" ds:itemID="{2321E5D6-7810-0A41-B276-83BFE7C6A87C}">
+<ds:datastoreItem xmlns:ds="http://schemas.openxmlformats.org/officeDocument/2006/customXml" ds:itemID="{DF0BCFB9-9A46-5844-AE5F-24A5D9A0EF28}">
   <ds:schemaRefs>
     <ds:schemaRef ds:uri="http://schemas.openxmlformats.org/officeDocument/2006/bibliography"/>
   </ds:schemaRefs>
